--- a/Mācību gada izvērtējums 2020_-21.docx
+++ b/Mācību gada izvērtējums 2020_-21.docx
@@ -13,11 +13,20 @@
     <w:p>
       <w:pPr>
         <w:jc w:val="center"/>
+        <w:rPr>
+          <w:color w:val="FF0000"/>
+        </w:rPr>
       </w:pPr>
       <w:r>
+        <w:rPr>
+          <w:color w:val="FF0000"/>
+        </w:rPr>
         <w:t xml:space="preserve">pedagoga </w:t>
       </w:r>
       <w:r>
+        <w:rPr>
+          <w:color w:val="FF0000"/>
+        </w:rPr>
         <w:t>Uģa Švalbes</w:t>
       </w:r>
     </w:p>
@@ -32,6 +41,8 @@
       <w:r>
         <w:t>izvērtējums</w:t>
       </w:r>
+      <w:bookmarkStart w:id="0" w:name="_GoBack"/>
+      <w:bookmarkEnd w:id="0"/>
       <w:proofErr w:type="spellEnd"/>
     </w:p>
     <w:p>
@@ -1135,8 +1146,6 @@
             <w:r>
               <w:t>, lai efektīvi varētu palīdzēt kolēģiem. Arī no bērnu puses!</w:t>
             </w:r>
-            <w:bookmarkStart w:id="0" w:name="_GoBack"/>
-            <w:bookmarkEnd w:id="0"/>
           </w:p>
           <w:p/>
           <w:p/>
@@ -2129,6 +2138,7 @@
     <w:lsdException w:name="HTML Sample" w:semiHidden="1" w:unhideWhenUsed="1"/>
     <w:lsdException w:name="HTML Typewriter" w:semiHidden="1" w:unhideWhenUsed="1"/>
     <w:lsdException w:name="HTML Variable" w:semiHidden="1" w:unhideWhenUsed="1"/>
+    <w:lsdException w:name="Normal Table" w:semiHidden="1" w:unhideWhenUsed="1"/>
     <w:lsdException w:name="annotation subject" w:semiHidden="1" w:unhideWhenUsed="1"/>
     <w:lsdException w:name="No List" w:semiHidden="1" w:unhideWhenUsed="1"/>
     <w:lsdException w:name="Outline List 1" w:semiHidden="1" w:unhideWhenUsed="1"/>
@@ -2172,8 +2182,10 @@
     <w:lsdException w:name="Table Elegant" w:semiHidden="1" w:unhideWhenUsed="1"/>
     <w:lsdException w:name="Table Professional" w:semiHidden="1" w:unhideWhenUsed="1"/>
     <w:lsdException w:name="Table Subtle 1" w:semiHidden="1" w:unhideWhenUsed="1"/>
+    <w:lsdException w:name="Table Subtle 2" w:semiHidden="1" w:unhideWhenUsed="1"/>
     <w:lsdException w:name="Table Web 1" w:semiHidden="1" w:unhideWhenUsed="1"/>
     <w:lsdException w:name="Table Web 2" w:semiHidden="1" w:unhideWhenUsed="1"/>
+    <w:lsdException w:name="Table Web 3" w:semiHidden="1" w:unhideWhenUsed="1"/>
     <w:lsdException w:name="Balloon Text" w:semiHidden="1" w:unhideWhenUsed="1"/>
     <w:lsdException w:name="Table Grid" w:uiPriority="39"/>
     <w:lsdException w:name="Table Theme" w:semiHidden="1" w:unhideWhenUsed="1"/>
